--- a/Anteproyecto.docx
+++ b/Anteproyecto.docx
@@ -17,7 +17,6 @@
         <w:rPr>
           <w:noProof/>
           <w:u w:val="none"/>
-          <w:lang w:val="gl-ES"/>
         </w:rPr>
         <w:drawing>
           <wp:inline distT="0" distB="0" distL="0" distR="0">
@@ -72,7 +71,6 @@
         <w:rPr>
           <w:noProof/>
           <w:u w:val="none"/>
-          <w:lang w:val="gl-ES"/>
         </w:rPr>
         <w:drawing>
           <wp:inline distT="0" distB="0" distL="0" distR="0">
@@ -1232,7 +1230,6 @@
               </w:rPr>
               <w:t xml:space="preserve">: </w:t>
             </w:r>
-            <w:proofErr w:type="spellStart"/>
             <w:r>
               <w:rPr>
                 <w:rFonts w:ascii="MS Mincho" w:eastAsia="MS Mincho" w:hAnsi="MS Mincho" w:cs="MS Mincho"/>
@@ -1245,15 +1242,7 @@
                 <w:rFonts w:ascii="Arial" w:hAnsi="Arial" w:cs="Arial"/>
                 <w:lang w:val="gl-ES"/>
               </w:rPr>
-              <w:t>David</w:t>
-            </w:r>
-            <w:proofErr w:type="spellEnd"/>
-            <w:r>
-              <w:rPr>
-                <w:rFonts w:ascii="Arial" w:hAnsi="Arial" w:cs="Arial"/>
-                <w:lang w:val="gl-ES"/>
-              </w:rPr>
-              <w:t xml:space="preserve"> González </w:t>
+              <w:t xml:space="preserve">David González </w:t>
             </w:r>
             <w:proofErr w:type="spellStart"/>
             <w:r>
@@ -1358,52 +1347,43 @@
               </w:rPr>
               <w:t xml:space="preserve">: </w:t>
             </w:r>
+            <w:r>
+              <w:rPr>
+                <w:rFonts w:ascii="MS Mincho" w:eastAsia="MS Mincho" w:hAnsi="MS Mincho" w:cs="MS Mincho"/>
+                <w:lang w:val="gl-ES"/>
+              </w:rPr>
+              <w:t> </w:t>
+            </w:r>
+            <w:r>
+              <w:rPr>
+                <w:rFonts w:ascii="Arial" w:hAnsi="Arial" w:cs="Arial"/>
+                <w:lang w:val="gl-ES"/>
+              </w:rPr>
+              <w:t xml:space="preserve">Paulo Félix </w:t>
+            </w:r>
             <w:proofErr w:type="spellStart"/>
             <w:r>
               <w:rPr>
+                <w:rFonts w:ascii="Arial" w:hAnsi="Arial" w:cs="Arial"/>
+                <w:lang w:val="gl-ES"/>
+              </w:rPr>
+              <w:t>Lamas</w:t>
+            </w:r>
+            <w:r>
+              <w:rPr>
                 <w:rFonts w:ascii="MS Mincho" w:eastAsia="MS Mincho" w:hAnsi="MS Mincho" w:cs="MS Mincho"/>
                 <w:lang w:val="gl-ES"/>
               </w:rPr>
+              <w:t>  </w:t>
+            </w:r>
+            <w:proofErr w:type="spellEnd"/>
+            <w:r>
+              <w:rPr>
+                <w:rFonts w:ascii="Arial" w:hAnsi="Arial" w:cs="Arial"/>
+                <w:lang w:val="gl-ES"/>
+              </w:rPr>
               <w:t> </w:t>
             </w:r>
-            <w:r>
-              <w:rPr>
-                <w:rFonts w:ascii="Arial" w:hAnsi="Arial" w:cs="Arial"/>
-                <w:lang w:val="gl-ES"/>
-              </w:rPr>
-              <w:t>Paulo</w:t>
-            </w:r>
-            <w:proofErr w:type="spellEnd"/>
-            <w:r>
-              <w:rPr>
-                <w:rFonts w:ascii="Arial" w:hAnsi="Arial" w:cs="Arial"/>
-                <w:lang w:val="gl-ES"/>
-              </w:rPr>
-              <w:t xml:space="preserve"> Félix </w:t>
-            </w:r>
-            <w:proofErr w:type="spellStart"/>
-            <w:r>
-              <w:rPr>
-                <w:rFonts w:ascii="Arial" w:hAnsi="Arial" w:cs="Arial"/>
-                <w:lang w:val="gl-ES"/>
-              </w:rPr>
-              <w:t>Lamas</w:t>
-            </w:r>
-            <w:r>
-              <w:rPr>
-                <w:rFonts w:ascii="MS Mincho" w:eastAsia="MS Mincho" w:hAnsi="MS Mincho" w:cs="MS Mincho"/>
-                <w:lang w:val="gl-ES"/>
-              </w:rPr>
-              <w:t>  </w:t>
-            </w:r>
-            <w:r>
-              <w:rPr>
-                <w:rFonts w:ascii="Arial" w:hAnsi="Arial" w:cs="Arial"/>
-                <w:lang w:val="gl-ES"/>
-              </w:rPr>
-              <w:t> </w:t>
-            </w:r>
-            <w:proofErr w:type="spellEnd"/>
             <w:r>
               <w:rPr>
                 <w:rFonts w:ascii="Arial" w:hAnsi="Arial" w:cs="Arial"/>
@@ -11064,8 +11044,6 @@
               </w:rPr>
               <w:t>27</w:t>
             </w:r>
-            <w:bookmarkStart w:id="0" w:name="_GoBack"/>
-            <w:bookmarkEnd w:id="0"/>
           </w:p>
         </w:tc>
       </w:tr>
@@ -11087,10 +11065,59 @@
       </w:pPr>
       <w:r>
         <w:rPr>
-          <w:lang w:val="gl-ES"/>
+          <w:noProof/>
         </w:rPr>
-        <w:t>(Para a xestión do alcance do proxecto deberase incluír en tódolos casos unha EDT segundo se recolle no PMBOK do PMI. Capítulo 5, Xestión do Alcance do Proxecto)</w:t>
+        <w:drawing>
+          <wp:inline distT="0" distB="0" distL="0" distR="0">
+            <wp:extent cx="5401945" cy="8170442"/>
+            <wp:effectExtent l="0" t="0" r="8255" b="2540"/>
+            <wp:docPr id="4" name="Imagen 4" descr="C:\Users\usuario\Desktop\ETSE\4º\2º cuatrimestre\Traballo Fin de Grao\JDataMotion\EDT.png"/>
+            <wp:cNvGraphicFramePr>
+              <a:graphicFrameLocks xmlns:a="http://schemas.openxmlformats.org/drawingml/2006/main" noChangeAspect="1"/>
+            </wp:cNvGraphicFramePr>
+            <a:graphic xmlns:a="http://schemas.openxmlformats.org/drawingml/2006/main">
+              <a:graphicData uri="http://schemas.openxmlformats.org/drawingml/2006/picture">
+                <pic:pic xmlns:pic="http://schemas.openxmlformats.org/drawingml/2006/picture">
+                  <pic:nvPicPr>
+                    <pic:cNvPr id="0" name="Picture 2" descr="C:\Users\usuario\Desktop\ETSE\4º\2º cuatrimestre\Traballo Fin de Grao\JDataMotion\EDT.png"/>
+                    <pic:cNvPicPr>
+                      <a:picLocks noChangeAspect="1" noChangeArrowheads="1"/>
+                    </pic:cNvPicPr>
+                  </pic:nvPicPr>
+                  <pic:blipFill>
+                    <a:blip r:embed="rId13">
+                      <a:extLst>
+                        <a:ext uri="{28A0092B-C50C-407E-A947-70E740481C1C}">
+                          <a14:useLocalDpi xmlns:a14="http://schemas.microsoft.com/office/drawing/2010/main" val="0"/>
+                        </a:ext>
+                      </a:extLst>
+                    </a:blip>
+                    <a:srcRect/>
+                    <a:stretch>
+                      <a:fillRect/>
+                    </a:stretch>
+                  </pic:blipFill>
+                  <pic:spPr bwMode="auto">
+                    <a:xfrm>
+                      <a:off x="0" y="0"/>
+                      <a:ext cx="5401945" cy="8170442"/>
+                    </a:xfrm>
+                    <a:prstGeom prst="rect">
+                      <a:avLst/>
+                    </a:prstGeom>
+                    <a:noFill/>
+                    <a:ln>
+                      <a:noFill/>
+                    </a:ln>
+                  </pic:spPr>
+                </pic:pic>
+              </a:graphicData>
+            </a:graphic>
+          </wp:inline>
+        </w:drawing>
       </w:r>
+      <w:bookmarkStart w:id="0" w:name="_GoBack"/>
+      <w:bookmarkEnd w:id="0"/>
     </w:p>
     <w:sectPr>
       <w:pgSz w:w="11909" w:h="16834"/>
@@ -11779,6 +11806,7 @@
   <w:style w:type="character" w:default="1" w:styleId="Fuentedeprrafopredeter">
     <w:name w:val="Default Paragraph Font"/>
     <w:uiPriority w:val="1"/>
+    <w:semiHidden/>
     <w:unhideWhenUsed/>
   </w:style>
   <w:style w:type="table" w:default="1" w:styleId="Tablanormal">
@@ -12310,6 +12338,7 @@
   <w:style w:type="character" w:default="1" w:styleId="Fuentedeprrafopredeter">
     <w:name w:val="Default Paragraph Font"/>
     <w:uiPriority w:val="1"/>
+    <w:semiHidden/>
     <w:unhideWhenUsed/>
   </w:style>
   <w:style w:type="table" w:default="1" w:styleId="Tablanormal">
